--- a/Documentacion/Diagrama_Entidad_Relacion.docx
+++ b/Documentacion/Diagrama_Entidad_Relacion.docx
@@ -160,15 +160,6 @@
                                 <w:lang w:val="es-ES"/>
                               </w:rPr>
                             </w:pPr>
-                            <w:r>
-                              <w:rPr>
-                                <w:color w:val="767171" w:themeColor="background2" w:themeShade="80"/>
-                                <w:sz w:val="72"/>
-                                <w:szCs w:val="72"/>
-                                <w:lang w:val="es-ES"/>
-                              </w:rPr>
-                              <w:t>ACTIVIDAD:</w:t>
-                            </w:r>
                           </w:p>
                           <w:p>
                             <w:pPr>
@@ -224,15 +215,6 @@
                           <w:lang w:val="es-ES"/>
                         </w:rPr>
                       </w:pPr>
-                      <w:r>
-                        <w:rPr>
-                          <w:color w:val="767171" w:themeColor="background2" w:themeShade="80"/>
-                          <w:sz w:val="72"/>
-                          <w:szCs w:val="72"/>
-                          <w:lang w:val="es-ES"/>
-                        </w:rPr>
-                        <w:t>ACTIVIDAD:</w:t>
-                      </w:r>
                     </w:p>
                     <w:p>
                       <w:pPr>
@@ -525,58 +507,11 @@
                               <w:spacing w:after="0" w:line="240" w:lineRule="auto"/>
                               <w:jc w:val="both"/>
                               <w:rPr>
-                                <w:b/>
-                                <w:bCs/>
-                                <w:noProof/>
-                                <w:sz w:val="36"/>
-                                <w:szCs w:val="36"/>
-                              </w:rPr>
-                            </w:pPr>
-                            <w:r>
-                              <w:rPr>
-                                <w:b/>
-                                <w:bCs/>
-                                <w:noProof/>
-                                <w:sz w:val="36"/>
-                                <w:szCs w:val="36"/>
-                              </w:rPr>
-                              <w:t>Fecha:</w:t>
-                            </w:r>
-                          </w:p>
-                          <w:p>
-                            <w:pPr>
-                              <w:spacing w:after="0" w:line="240" w:lineRule="auto"/>
-                              <w:jc w:val="both"/>
-                              <w:rPr>
                                 <w:sz w:val="36"/>
                                 <w:szCs w:val="36"/>
                                 <w:lang w:val="es-ES"/>
                               </w:rPr>
                             </w:pPr>
-                            <w:r>
-                              <w:rPr>
-                                <w:noProof/>
-                                <w:sz w:val="36"/>
-                                <w:szCs w:val="36"/>
-                              </w:rPr>
-                              <w:t>2</w:t>
-                            </w:r>
-                            <w:r>
-                              <w:rPr>
-                                <w:noProof/>
-                                <w:sz w:val="36"/>
-                                <w:szCs w:val="36"/>
-                              </w:rPr>
-                              <w:t>8</w:t>
-                            </w:r>
-                            <w:r>
-                              <w:rPr>
-                                <w:noProof/>
-                                <w:sz w:val="36"/>
-                                <w:szCs w:val="36"/>
-                              </w:rPr>
-                              <w:t>/11/2023</w:t>
-                            </w:r>
                             <w:r>
                               <w:rPr>
                                 <w:noProof/>
@@ -731,58 +666,11 @@
                         <w:spacing w:after="0" w:line="240" w:lineRule="auto"/>
                         <w:jc w:val="both"/>
                         <w:rPr>
-                          <w:b/>
-                          <w:bCs/>
-                          <w:noProof/>
-                          <w:sz w:val="36"/>
-                          <w:szCs w:val="36"/>
-                        </w:rPr>
-                      </w:pPr>
-                      <w:r>
-                        <w:rPr>
-                          <w:b/>
-                          <w:bCs/>
-                          <w:noProof/>
-                          <w:sz w:val="36"/>
-                          <w:szCs w:val="36"/>
-                        </w:rPr>
-                        <w:t>Fecha:</w:t>
-                      </w:r>
-                    </w:p>
-                    <w:p>
-                      <w:pPr>
-                        <w:spacing w:after="0" w:line="240" w:lineRule="auto"/>
-                        <w:jc w:val="both"/>
-                        <w:rPr>
                           <w:sz w:val="36"/>
                           <w:szCs w:val="36"/>
                           <w:lang w:val="es-ES"/>
                         </w:rPr>
                       </w:pPr>
-                      <w:r>
-                        <w:rPr>
-                          <w:noProof/>
-                          <w:sz w:val="36"/>
-                          <w:szCs w:val="36"/>
-                        </w:rPr>
-                        <w:t>2</w:t>
-                      </w:r>
-                      <w:r>
-                        <w:rPr>
-                          <w:noProof/>
-                          <w:sz w:val="36"/>
-                          <w:szCs w:val="36"/>
-                        </w:rPr>
-                        <w:t>8</w:t>
-                      </w:r>
-                      <w:r>
-                        <w:rPr>
-                          <w:noProof/>
-                          <w:sz w:val="36"/>
-                          <w:szCs w:val="36"/>
-                        </w:rPr>
-                        <w:t>/11/2023</w:t>
-                      </w:r>
                       <w:r>
                         <w:rPr>
                           <w:noProof/>
@@ -1355,15 +1243,7 @@
                 <w:sz w:val="20"/>
                 <w:szCs w:val="20"/>
               </w:rPr>
-              <w:t>26</w:t>
-            </w:r>
-            <w:r>
-              <w:rPr>
-                <w:color w:val="000000"/>
-                <w:sz w:val="20"/>
-                <w:szCs w:val="20"/>
-              </w:rPr>
-              <w:t>/11/2023</w:t>
+              <w:t>26/11/2023</w:t>
             </w:r>
           </w:p>
         </w:tc>
@@ -1587,15 +1467,7 @@
                 <w:sz w:val="20"/>
                 <w:szCs w:val="20"/>
               </w:rPr>
-              <w:t>28</w:t>
-            </w:r>
-            <w:r>
-              <w:rPr>
-                <w:color w:val="000000"/>
-                <w:sz w:val="20"/>
-                <w:szCs w:val="20"/>
-              </w:rPr>
-              <w:t>/11/2023</w:t>
+              <w:t>28/11/2023</w:t>
             </w:r>
           </w:p>
         </w:tc>
@@ -1620,7 +1492,7 @@
                 <w:sz w:val="20"/>
                 <w:szCs w:val="20"/>
               </w:rPr>
-              <w:t>2.0</w:t>
+              <w:t>1.1</w:t>
             </w:r>
           </w:p>
         </w:tc>
@@ -1804,6 +1676,7 @@
               <w:t xml:space="preserve">: </w:t>
             </w:r>
             <w:proofErr w:type="spellStart"/>
+            <w:proofErr w:type="gramStart"/>
             <w:r>
               <w:rPr>
                 <w:color w:val="000000"/>
@@ -1819,7 +1692,16 @@
                 <w:sz w:val="20"/>
                 <w:szCs w:val="20"/>
               </w:rPr>
-              <w:t xml:space="preserve"> , </w:t>
+              <w:t xml:space="preserve"> ,</w:t>
+            </w:r>
+            <w:proofErr w:type="gramEnd"/>
+            <w:r>
+              <w:rPr>
+                <w:color w:val="000000"/>
+                <w:sz w:val="20"/>
+                <w:szCs w:val="20"/>
+              </w:rPr>
+              <w:t xml:space="preserve"> </w:t>
             </w:r>
             <w:proofErr w:type="spellStart"/>
             <w:r>
@@ -1949,7 +1831,6 @@
       </w:tr>
     </w:tbl>
     <w:p/>
-    <w:p/>
     <w:p>
       <w:pPr>
         <w:rPr>
@@ -2027,27 +1908,35 @@
           <w:iCs/>
         </w:rPr>
       </w:pPr>
-      <w:r>
+    </w:p>
+    <w:p>
+      <w:pPr>
         <w:rPr>
           <w:b/>
           <w:bCs/>
           <w:i/>
           <w:iCs/>
+        </w:rPr>
+      </w:pPr>
+    </w:p>
+    <w:p>
+      <w:pPr>
+        <w:rPr>
+          <w:b/>
+          <w:bCs/>
+          <w:i/>
+          <w:iCs/>
+        </w:rPr>
+      </w:pPr>
+      <w:r>
+        <w:rPr>
           <w:noProof/>
         </w:rPr>
         <w:drawing>
-          <wp:anchor distT="0" distB="0" distL="114300" distR="114300" simplePos="0" relativeHeight="251670016" behindDoc="0" locked="0" layoutInCell="1" allowOverlap="1" wp14:anchorId="1ADD7943" wp14:editId="42E29A5A">
-            <wp:simplePos x="0" y="0"/>
-            <wp:positionH relativeFrom="margin">
-              <wp:posOffset>-788035</wp:posOffset>
-            </wp:positionH>
-            <wp:positionV relativeFrom="paragraph">
-              <wp:posOffset>393700</wp:posOffset>
-            </wp:positionV>
-            <wp:extent cx="7006590" cy="5236845"/>
-            <wp:effectExtent l="0" t="0" r="3810" b="1905"/>
-            <wp:wrapSquare wrapText="bothSides"/>
-            <wp:docPr id="1691139862" name="Imagen 1"/>
+          <wp:inline distT="0" distB="0" distL="0" distR="0" wp14:anchorId="29BD2CF8" wp14:editId="3F339205">
+            <wp:extent cx="5859475" cy="4315460"/>
+            <wp:effectExtent l="0" t="0" r="8255" b="8890"/>
+            <wp:docPr id="715300920" name="Imagen 1"/>
             <wp:cNvGraphicFramePr>
               <a:graphicFrameLocks xmlns:a="http://schemas.openxmlformats.org/drawingml/2006/main" noChangeAspect="1"/>
             </wp:cNvGraphicFramePr>
@@ -2055,8 +1944,10 @@
               <a:graphicData uri="http://schemas.openxmlformats.org/drawingml/2006/picture">
                 <pic:pic xmlns:pic="http://schemas.openxmlformats.org/drawingml/2006/picture">
                   <pic:nvPicPr>
-                    <pic:cNvPr id="1691139862" name=""/>
-                    <pic:cNvPicPr/>
+                    <pic:cNvPr id="0" name="Picture 1"/>
+                    <pic:cNvPicPr>
+                      <a:picLocks noChangeAspect="1" noChangeArrowheads="1"/>
+                    </pic:cNvPicPr>
                   </pic:nvPicPr>
                   <pic:blipFill>
                     <a:blip r:embed="rId11">
@@ -2066,29 +1957,28 @@
                         </a:ext>
                       </a:extLst>
                     </a:blip>
+                    <a:srcRect/>
                     <a:stretch>
                       <a:fillRect/>
                     </a:stretch>
                   </pic:blipFill>
-                  <pic:spPr>
+                  <pic:spPr bwMode="auto">
                     <a:xfrm>
                       <a:off x="0" y="0"/>
-                      <a:ext cx="7006590" cy="5236845"/>
+                      <a:ext cx="5869916" cy="4323149"/>
                     </a:xfrm>
                     <a:prstGeom prst="rect">
                       <a:avLst/>
                     </a:prstGeom>
+                    <a:noFill/>
+                    <a:ln>
+                      <a:noFill/>
+                    </a:ln>
                   </pic:spPr>
                 </pic:pic>
               </a:graphicData>
             </a:graphic>
-            <wp14:sizeRelH relativeFrom="margin">
-              <wp14:pctWidth>0</wp14:pctWidth>
-            </wp14:sizeRelH>
-            <wp14:sizeRelV relativeFrom="margin">
-              <wp14:pctHeight>0</wp14:pctHeight>
-            </wp14:sizeRelV>
-          </wp:anchor>
+          </wp:inline>
         </w:drawing>
       </w:r>
     </w:p>
@@ -2171,26 +2061,26 @@
           <w:iCs/>
         </w:rPr>
       </w:pPr>
-    </w:p>
-    <w:p>
-      <w:pPr>
+      <w:proofErr w:type="spellStart"/>
+      <w:r>
         <w:rPr>
           <w:b/>
           <w:bCs/>
           <w:i/>
           <w:iCs/>
         </w:rPr>
-      </w:pPr>
-    </w:p>
-    <w:p>
-      <w:pPr>
+        <w:t>Modelo</w:t>
+      </w:r>
+      <w:proofErr w:type="spellEnd"/>
+      <w:r>
         <w:rPr>
           <w:b/>
           <w:bCs/>
           <w:i/>
           <w:iCs/>
         </w:rPr>
-      </w:pPr>
+        <w:t xml:space="preserve"> </w:t>
+      </w:r>
       <w:proofErr w:type="spellStart"/>
       <w:r>
         <w:rPr>
@@ -2199,7 +2089,7 @@
           <w:i/>
           <w:iCs/>
         </w:rPr>
-        <w:t>Modelo</w:t>
+        <w:t>Lógico</w:t>
       </w:r>
       <w:proofErr w:type="spellEnd"/>
       <w:r>
@@ -2209,59 +2099,27 @@
           <w:i/>
           <w:iCs/>
         </w:rPr>
-        <w:t xml:space="preserve"> </w:t>
+        <w:t>:</w:t>
       </w:r>
-      <w:proofErr w:type="spellStart"/>
-      <w:r>
+    </w:p>
+    <w:p>
+      <w:pPr>
         <w:rPr>
           <w:b/>
           <w:bCs/>
           <w:i/>
           <w:iCs/>
         </w:rPr>
-        <w:t>Lógico</w:t>
-      </w:r>
-      <w:proofErr w:type="spellEnd"/>
+      </w:pPr>
       <w:r>
         <w:rPr>
-          <w:b/>
-          <w:bCs/>
-          <w:i/>
-          <w:iCs/>
-        </w:rPr>
-        <w:t>:</w:t>
-      </w:r>
-    </w:p>
-    <w:p>
-      <w:pPr>
-        <w:rPr>
-          <w:b/>
-          <w:bCs/>
-          <w:i/>
-          <w:iCs/>
-        </w:rPr>
-      </w:pPr>
-      <w:r>
-        <w:rPr>
-          <w:b/>
-          <w:bCs/>
-          <w:i/>
-          <w:iCs/>
           <w:noProof/>
         </w:rPr>
         <w:drawing>
-          <wp:anchor distT="0" distB="0" distL="114300" distR="114300" simplePos="0" relativeHeight="251671040" behindDoc="0" locked="0" layoutInCell="1" allowOverlap="1" wp14:anchorId="038C5974" wp14:editId="245BC991">
-            <wp:simplePos x="0" y="0"/>
-            <wp:positionH relativeFrom="column">
-              <wp:posOffset>-629438</wp:posOffset>
-            </wp:positionH>
-            <wp:positionV relativeFrom="paragraph">
-              <wp:posOffset>269087</wp:posOffset>
-            </wp:positionV>
-            <wp:extent cx="6838741" cy="4776825"/>
-            <wp:effectExtent l="0" t="0" r="635" b="5080"/>
-            <wp:wrapSquare wrapText="bothSides"/>
-            <wp:docPr id="109005722" name="Imagen 1" descr="Diagrama&#10;&#10;Descripción generada automáticamente"/>
+          <wp:inline distT="0" distB="0" distL="0" distR="0" wp14:anchorId="670C9828" wp14:editId="09F4AE67">
+            <wp:extent cx="5844844" cy="4630420"/>
+            <wp:effectExtent l="0" t="0" r="3810" b="0"/>
+            <wp:docPr id="230051359" name="Imagen 2"/>
             <wp:cNvGraphicFramePr>
               <a:graphicFrameLocks xmlns:a="http://schemas.openxmlformats.org/drawingml/2006/main" noChangeAspect="1"/>
             </wp:cNvGraphicFramePr>
@@ -2269,8 +2127,10 @@
               <a:graphicData uri="http://schemas.openxmlformats.org/drawingml/2006/picture">
                 <pic:pic xmlns:pic="http://schemas.openxmlformats.org/drawingml/2006/picture">
                   <pic:nvPicPr>
-                    <pic:cNvPr id="109005722" name="Imagen 1" descr="Diagrama&#10;&#10;Descripción generada automáticamente"/>
-                    <pic:cNvPicPr/>
+                    <pic:cNvPr id="0" name="Picture 3"/>
+                    <pic:cNvPicPr>
+                      <a:picLocks noChangeAspect="1" noChangeArrowheads="1"/>
+                    </pic:cNvPicPr>
                   </pic:nvPicPr>
                   <pic:blipFill>
                     <a:blip r:embed="rId12">
@@ -2280,238 +2140,23 @@
                         </a:ext>
                       </a:extLst>
                     </a:blip>
+                    <a:srcRect/>
                     <a:stretch>
                       <a:fillRect/>
                     </a:stretch>
                   </pic:blipFill>
-                  <pic:spPr>
+                  <pic:spPr bwMode="auto">
                     <a:xfrm>
                       <a:off x="0" y="0"/>
-                      <a:ext cx="6838741" cy="4776825"/>
+                      <a:ext cx="5849238" cy="4633901"/>
                     </a:xfrm>
                     <a:prstGeom prst="rect">
                       <a:avLst/>
                     </a:prstGeom>
-                  </pic:spPr>
-                </pic:pic>
-              </a:graphicData>
-            </a:graphic>
-            <wp14:sizeRelH relativeFrom="margin">
-              <wp14:pctWidth>0</wp14:pctWidth>
-            </wp14:sizeRelH>
-            <wp14:sizeRelV relativeFrom="margin">
-              <wp14:pctHeight>0</wp14:pctHeight>
-            </wp14:sizeRelV>
-          </wp:anchor>
-        </w:drawing>
-      </w:r>
-    </w:p>
-    <w:p>
-      <w:pPr>
-        <w:rPr>
-          <w:b/>
-          <w:bCs/>
-          <w:i/>
-          <w:iCs/>
-        </w:rPr>
-      </w:pPr>
-    </w:p>
-    <w:p>
-      <w:pPr>
-        <w:rPr>
-          <w:b/>
-          <w:bCs/>
-          <w:i/>
-          <w:iCs/>
-        </w:rPr>
-      </w:pPr>
-    </w:p>
-    <w:p>
-      <w:pPr>
-        <w:rPr>
-          <w:b/>
-          <w:bCs/>
-          <w:i/>
-          <w:iCs/>
-        </w:rPr>
-      </w:pPr>
-    </w:p>
-    <w:p>
-      <w:pPr>
-        <w:rPr>
-          <w:b/>
-          <w:bCs/>
-          <w:i/>
-          <w:iCs/>
-        </w:rPr>
-      </w:pPr>
-    </w:p>
-    <w:p>
-      <w:pPr>
-        <w:rPr>
-          <w:b/>
-          <w:bCs/>
-          <w:i/>
-          <w:iCs/>
-        </w:rPr>
-      </w:pPr>
-    </w:p>
-    <w:p>
-      <w:pPr>
-        <w:rPr>
-          <w:b/>
-          <w:bCs/>
-          <w:i/>
-          <w:iCs/>
-        </w:rPr>
-      </w:pPr>
-    </w:p>
-    <w:p>
-      <w:pPr>
-        <w:rPr>
-          <w:b/>
-          <w:bCs/>
-          <w:i/>
-          <w:iCs/>
-        </w:rPr>
-      </w:pPr>
-    </w:p>
-    <w:p>
-      <w:pPr>
-        <w:rPr>
-          <w:b/>
-          <w:bCs/>
-          <w:i/>
-          <w:iCs/>
-        </w:rPr>
-      </w:pPr>
-    </w:p>
-    <w:p>
-      <w:pPr>
-        <w:rPr>
-          <w:b/>
-          <w:bCs/>
-          <w:i/>
-          <w:iCs/>
-        </w:rPr>
-      </w:pPr>
-    </w:p>
-    <w:p>
-      <w:pPr>
-        <w:rPr>
-          <w:b/>
-          <w:bCs/>
-          <w:i/>
-          <w:iCs/>
-        </w:rPr>
-      </w:pPr>
-    </w:p>
-    <w:p>
-      <w:pPr>
-        <w:rPr>
-          <w:b/>
-          <w:bCs/>
-          <w:i/>
-          <w:iCs/>
-        </w:rPr>
-      </w:pPr>
-    </w:p>
-    <w:p>
-      <w:pPr>
-        <w:rPr>
-          <w:b/>
-          <w:bCs/>
-          <w:i/>
-          <w:iCs/>
-        </w:rPr>
-      </w:pPr>
-      <w:proofErr w:type="spellStart"/>
-      <w:r>
-        <w:rPr>
-          <w:b/>
-          <w:bCs/>
-          <w:i/>
-          <w:iCs/>
-        </w:rPr>
-        <w:t>Modelo</w:t>
-      </w:r>
-      <w:proofErr w:type="spellEnd"/>
-      <w:r>
-        <w:rPr>
-          <w:b/>
-          <w:bCs/>
-          <w:i/>
-          <w:iCs/>
-        </w:rPr>
-        <w:t xml:space="preserve"> </w:t>
-      </w:r>
-      <w:proofErr w:type="spellStart"/>
-      <w:r>
-        <w:rPr>
-          <w:b/>
-          <w:bCs/>
-          <w:i/>
-          <w:iCs/>
-        </w:rPr>
-        <w:t>Físico</w:t>
-      </w:r>
-      <w:proofErr w:type="spellEnd"/>
-      <w:r>
-        <w:rPr>
-          <w:b/>
-          <w:bCs/>
-          <w:i/>
-          <w:iCs/>
-        </w:rPr>
-        <w:t>:</w:t>
-      </w:r>
-    </w:p>
-    <w:p>
-      <w:pPr>
-        <w:rPr>
-          <w:b/>
-          <w:bCs/>
-          <w:i/>
-          <w:iCs/>
-        </w:rPr>
-      </w:pPr>
-      <w:r>
-        <w:rPr>
-          <w:b/>
-          <w:bCs/>
-          <w:i/>
-          <w:iCs/>
-          <w:noProof/>
-        </w:rPr>
-        <w:drawing>
-          <wp:inline distT="0" distB="0" distL="0" distR="0" wp14:anchorId="30EFCA42" wp14:editId="2960FC7E">
-            <wp:extent cx="5400040" cy="3875405"/>
-            <wp:effectExtent l="0" t="0" r="0" b="0"/>
-            <wp:docPr id="854908287" name="Imagen 1" descr="Diagrama&#10;&#10;Descripción generada automáticamente"/>
-            <wp:cNvGraphicFramePr>
-              <a:graphicFrameLocks xmlns:a="http://schemas.openxmlformats.org/drawingml/2006/main" noChangeAspect="1"/>
-            </wp:cNvGraphicFramePr>
-            <a:graphic xmlns:a="http://schemas.openxmlformats.org/drawingml/2006/main">
-              <a:graphicData uri="http://schemas.openxmlformats.org/drawingml/2006/picture">
-                <pic:pic xmlns:pic="http://schemas.openxmlformats.org/drawingml/2006/picture">
-                  <pic:nvPicPr>
-                    <pic:cNvPr id="854908287" name="Imagen 1" descr="Diagrama&#10;&#10;Descripción generada automáticamente"/>
-                    <pic:cNvPicPr/>
-                  </pic:nvPicPr>
-                  <pic:blipFill>
-                    <a:blip r:embed="rId13"/>
-                    <a:stretch>
-                      <a:fillRect/>
-                    </a:stretch>
-                  </pic:blipFill>
-                  <pic:spPr>
-                    <a:xfrm>
-                      <a:off x="0" y="0"/>
-                      <a:ext cx="5400040" cy="3875405"/>
-                    </a:xfrm>
-                    <a:prstGeom prst="rect">
-                      <a:avLst/>
-                    </a:prstGeom>
+                    <a:noFill/>
+                    <a:ln>
+                      <a:noFill/>
+                    </a:ln>
                   </pic:spPr>
                 </pic:pic>
               </a:graphicData>
@@ -2529,35 +2174,36 @@
           <w:iCs/>
         </w:rPr>
       </w:pPr>
-      <w:r>
+    </w:p>
+    <w:p>
+      <w:pPr>
         <w:rPr>
           <w:b/>
           <w:bCs/>
           <w:i/>
           <w:iCs/>
         </w:rPr>
-        <w:t xml:space="preserve">Link de </w:t>
-      </w:r>
-      <w:proofErr w:type="spellStart"/>
-      <w:r>
+      </w:pPr>
+    </w:p>
+    <w:p>
+      <w:pPr>
         <w:rPr>
           <w:b/>
           <w:bCs/>
           <w:i/>
           <w:iCs/>
         </w:rPr>
-        <w:t>modelos</w:t>
-      </w:r>
-      <w:proofErr w:type="spellEnd"/>
-      <w:r>
+      </w:pPr>
+    </w:p>
+    <w:p>
+      <w:pPr>
         <w:rPr>
           <w:b/>
           <w:bCs/>
           <w:i/>
           <w:iCs/>
         </w:rPr>
-        <w:t>:</w:t>
-      </w:r>
+      </w:pPr>
     </w:p>
     <w:p>
       <w:pPr>
@@ -2568,19 +2214,89 @@
           <w:iCs/>
         </w:rPr>
       </w:pPr>
-      <w:hyperlink r:id="rId14" w:history="1">
-        <w:proofErr w:type="spellStart"/>
-        <w:r>
-          <w:rPr>
-            <w:rStyle w:val="Hipervnculo"/>
-          </w:rPr>
-          <w:t>Modelos.rar</w:t>
-        </w:r>
-        <w:proofErr w:type="spellEnd"/>
-      </w:hyperlink>
+    </w:p>
+    <w:p>
+      <w:pPr>
+        <w:rPr>
+          <w:b/>
+          <w:bCs/>
+          <w:i/>
+          <w:iCs/>
+        </w:rPr>
+      </w:pPr>
+    </w:p>
+    <w:p>
+      <w:pPr>
+        <w:rPr>
+          <w:b/>
+          <w:bCs/>
+          <w:i/>
+          <w:iCs/>
+        </w:rPr>
+      </w:pPr>
+    </w:p>
+    <w:p>
+      <w:pPr>
+        <w:rPr>
+          <w:b/>
+          <w:bCs/>
+          <w:i/>
+          <w:iCs/>
+        </w:rPr>
+      </w:pPr>
+    </w:p>
+    <w:p>
+      <w:pPr>
+        <w:rPr>
+          <w:b/>
+          <w:bCs/>
+          <w:i/>
+          <w:iCs/>
+        </w:rPr>
+      </w:pPr>
+    </w:p>
+    <w:p>
+      <w:pPr>
+        <w:rPr>
+          <w:b/>
+          <w:bCs/>
+          <w:i/>
+          <w:iCs/>
+        </w:rPr>
+      </w:pPr>
+    </w:p>
+    <w:p>
+      <w:pPr>
+        <w:rPr>
+          <w:b/>
+          <w:bCs/>
+          <w:i/>
+          <w:iCs/>
+        </w:rPr>
+      </w:pPr>
+    </w:p>
+    <w:p>
+      <w:pPr>
+        <w:rPr>
+          <w:b/>
+          <w:bCs/>
+          <w:i/>
+          <w:iCs/>
+        </w:rPr>
+      </w:pPr>
+    </w:p>
+    <w:p>
+      <w:pPr>
+        <w:rPr>
+          <w:b/>
+          <w:bCs/>
+          <w:i/>
+          <w:iCs/>
+        </w:rPr>
+      </w:pPr>
     </w:p>
     <w:sectPr>
-      <w:headerReference w:type="default" r:id="rId15"/>
+      <w:headerReference w:type="default" r:id="rId13"/>
       <w:pgSz w:w="11906" w:h="16838"/>
       <w:pgMar w:top="1417" w:right="1701" w:bottom="1417" w:left="1701" w:header="708" w:footer="708" w:gutter="0"/>
       <w:cols w:space="708"/>
